--- a/Report Maker/config/EXAMPLES/Ставрополь.docx
+++ b/Report Maker/config/EXAMPLES/Ставрополь.docx
@@ -3294,8 +3294,10 @@
         <w:sz w:val="20"/>
         <w:szCs w:val="20"/>
       </w:rPr>
-      <w:t>г. Ставрополь, ул. Дзержинского, 158</w:t>
+      <w:t>г. Ставрополь, 2-й Юго-Западный пр. 3а</w:t>
     </w:r>
+    <w:bookmarkStart w:id="0" w:name="_GoBack"/>
+    <w:bookmarkEnd w:id="0"/>
   </w:p>
   <w:p>
     <w:pPr>
@@ -3572,8 +3574,6 @@
         <w:lang w:val="en-US"/>
       </w:rPr>
     </w:pPr>
-    <w:bookmarkStart w:id="0" w:name="_GoBack"/>
-    <w:bookmarkEnd w:id="0"/>
   </w:p>
 </w:hdr>
 </file>
@@ -3611,7 +3611,7 @@
         <v:path o:extrusionok="f" gradientshapeok="t" o:connecttype="rect"/>
         <o:lock v:ext="edit" aspectratio="t"/>
       </v:shapetype>
-      <v:shape id="_x0000_i1027" type="#_x0000_t75" style="width:8.15pt;height:9.5pt" o:bullet="t">
+      <v:shape id="_x0000_i1027" type="#_x0000_t75" style="width:8.25pt;height:9.75pt" o:bullet="t">
         <v:imagedata r:id="rId1" o:title="arrow_program2"/>
       </v:shape>
     </w:pict>
@@ -4936,7 +4936,7 @@
 </file>
 
 <file path=customXml/itemProps1.xml><?xml version="1.0" encoding="utf-8"?>
-<ds:datastoreItem xmlns:ds="http://schemas.openxmlformats.org/officeDocument/2006/customXml" ds:itemID="{8AFAB462-E3E3-443A-85C3-818590A51F6E}">
+<ds:datastoreItem xmlns:ds="http://schemas.openxmlformats.org/officeDocument/2006/customXml" ds:itemID="{6EEBC3CF-5741-4673-8F16-F6C67DE0A7AB}">
   <ds:schemaRefs>
     <ds:schemaRef ds:uri="http://schemas.openxmlformats.org/officeDocument/2006/bibliography"/>
   </ds:schemaRefs>

--- a/Report Maker/config/EXAMPLES/Ставрополь.docx
+++ b/Report Maker/config/EXAMPLES/Ставрополь.docx
@@ -4936,7 +4936,7 @@
 </file>
 
 <file path=customXml/itemProps1.xml><?xml version="1.0" encoding="utf-8"?>
-<ds:datastoreItem xmlns:ds="http://schemas.openxmlformats.org/officeDocument/2006/customXml" ds:itemID="{6EEBC3CF-5741-4673-8F16-F6C67DE0A7AB}">
+<ds:datastoreItem xmlns:ds="http://schemas.openxmlformats.org/officeDocument/2006/customXml" ds:itemID="{26A710CA-7259-427C-8F15-9B1BD9D074A5}">
   <ds:schemaRefs>
     <ds:schemaRef ds:uri="http://schemas.openxmlformats.org/officeDocument/2006/bibliography"/>
   </ds:schemaRefs>
